--- a/法令ファイル/消費者安全法施行令/消費者安全法施行令（平成二十一年政令第二百二十号）.docx
+++ b/法令ファイル/消費者安全法施行令/消費者安全法施行令（平成二十一年政令第二百二十号）.docx
@@ -27,52 +27,34 @@
     </w:p>
     <w:p>
       <w:pPr>
-        <w:pStyle w:val="Heading6"/>
+        <w:pStyle w:val="ListBullet"/>
         <w:ind w:left="880"/>
       </w:pPr>
       <w:r>
         <w:t>一</w:t>
-      </w:r>
-    </w:p>
-    <w:p>
-      <w:pPr>
-        <w:ind w:left="880"/>
-      </w:pPr>
-      <w:r>
+        <w:br/>
         <w:t>死亡</w:t>
       </w:r>
     </w:p>
     <w:p>
       <w:pPr>
-        <w:pStyle w:val="Heading6"/>
+        <w:pStyle w:val="ListBullet"/>
         <w:ind w:left="880"/>
       </w:pPr>
       <w:r>
         <w:t>二</w:t>
-      </w:r>
-    </w:p>
-    <w:p>
-      <w:pPr>
-        <w:ind w:left="880"/>
-      </w:pPr>
-      <w:r>
+        <w:br/>
         <w:t>負傷又は疾病であって、これらの治療に要する期間が一日以上であるもの（当該治療のため通常医療施設における治療の必要がないと認められる軽度のものを除く。）</w:t>
       </w:r>
     </w:p>
     <w:p>
       <w:pPr>
-        <w:pStyle w:val="Heading6"/>
+        <w:pStyle w:val="ListBullet"/>
         <w:ind w:left="880"/>
       </w:pPr>
       <w:r>
         <w:t>三</w:t>
-      </w:r>
-    </w:p>
-    <w:p>
-      <w:pPr>
-        <w:ind w:left="880"/>
-      </w:pPr>
-      <w:r>
+        <w:br/>
         <w:t>一酸化炭素その他の内閣府令で定める物質による中毒</w:t>
       </w:r>
     </w:p>
@@ -91,69 +73,45 @@
     </w:p>
     <w:p>
       <w:pPr>
-        <w:pStyle w:val="Heading6"/>
+        <w:pStyle w:val="ListBullet"/>
         <w:ind w:left="880"/>
       </w:pPr>
       <w:r>
         <w:t>一</w:t>
-      </w:r>
-    </w:p>
-    <w:p>
-      <w:pPr>
-        <w:ind w:left="880"/>
-      </w:pPr>
-      <w:r>
+        <w:br/>
         <w:t>当該商品等又は当該役務が、法律（これに基づく命令を含む。以下同じ。）の規定に基づき事業者が商品等又は役務をこれに適合するものとしなければならないこととされている消費者の生命又は身体の安全の確保のための商品等又は役務に関する基準に適合していなかったこと。</w:t>
       </w:r>
     </w:p>
     <w:p>
       <w:pPr>
-        <w:pStyle w:val="Heading6"/>
+        <w:pStyle w:val="ListBullet"/>
         <w:ind w:left="880"/>
       </w:pPr>
       <w:r>
         <w:t>二</w:t>
-      </w:r>
-    </w:p>
-    <w:p>
-      <w:pPr>
-        <w:ind w:left="880"/>
-      </w:pPr>
-      <w:r>
+        <w:br/>
         <w:t>前号に掲げるもののほか、当該商品等又は当該役務の使用等において、物品（飲食の用に供するものを除く。）、施設又は工作物に、破損、故障、汚染若しくは変質その他の劣化又は過熱、異常音その他の異常が生じていたこと。</w:t>
       </w:r>
     </w:p>
     <w:p>
       <w:pPr>
-        <w:pStyle w:val="Heading6"/>
+        <w:pStyle w:val="ListBullet"/>
         <w:ind w:left="880"/>
       </w:pPr>
       <w:r>
         <w:t>三</w:t>
-      </w:r>
-    </w:p>
-    <w:p>
-      <w:pPr>
-        <w:ind w:left="880"/>
-      </w:pPr>
-      <w:r>
+        <w:br/>
         <w:t>第一号に掲げるもののほか、当該商品等又は当該役務の使用等において、物品（飲食の用に供するものに限る。以下この号において同じ。）が腐敗し、変敗し、不潔となり若しくは病原体により汚染されており、又は物品に有毒な若しくは有害な物質が含まれ若しくは付着し、異物が混入され若しくは添加され、若しくは異臭、その容器若しくは包装の破損その他の異常が生じていたこと。</w:t>
       </w:r>
     </w:p>
     <w:p>
       <w:pPr>
-        <w:pStyle w:val="Heading6"/>
+        <w:pStyle w:val="ListBullet"/>
         <w:ind w:left="880"/>
       </w:pPr>
       <w:r>
         <w:t>四</w:t>
-      </w:r>
-    </w:p>
-    <w:p>
-      <w:pPr>
-        <w:ind w:left="880"/>
-      </w:pPr>
-      <w:r>
+        <w:br/>
         <w:t>前三号に掲げるもののほか、当該商品等又は当該役務の使用等において、消費者に窒息その他その生命又は身体に対する著しい危険が生じたこと。</w:t>
       </w:r>
     </w:p>
@@ -172,120 +130,78 @@
     </w:p>
     <w:p>
       <w:pPr>
-        <w:pStyle w:val="Heading6"/>
+        <w:pStyle w:val="ListBullet"/>
         <w:ind w:left="880"/>
       </w:pPr>
       <w:r>
         <w:t>一</w:t>
-      </w:r>
-    </w:p>
-    <w:p>
-      <w:pPr>
-        <w:ind w:left="880"/>
-      </w:pPr>
-      <w:r>
+        <w:br/>
         <w:t>商品等又は役務について、虚偽の又は誇大な広告又は表示をすること。</w:t>
       </w:r>
     </w:p>
     <w:p>
       <w:pPr>
-        <w:pStyle w:val="Heading6"/>
+        <w:pStyle w:val="ListBullet"/>
         <w:ind w:left="880"/>
       </w:pPr>
       <w:r>
         <w:t>二</w:t>
-      </w:r>
-    </w:p>
-    <w:p>
-      <w:pPr>
-        <w:ind w:left="880"/>
-      </w:pPr>
-      <w:r>
+        <w:br/>
         <w:t>消費者との間の契約（事業として締結するものに限る。以下この条において同じ。）に関し、その締結について消費者を勧誘するに際して、又は消費者による当該契約の申込みの撤回、解除若しくは解約を妨げるため、次のイからニまでのいずれかに該当する行為をすること。</w:t>
       </w:r>
     </w:p>
     <w:p>
       <w:pPr>
-        <w:pStyle w:val="Heading6"/>
+        <w:pStyle w:val="ListBullet"/>
         <w:ind w:left="880"/>
       </w:pPr>
       <w:r>
         <w:t>三</w:t>
-      </w:r>
-    </w:p>
-    <w:p>
-      <w:pPr>
-        <w:ind w:left="880"/>
-      </w:pPr>
-      <w:r>
+        <w:br/>
         <w:t>前号に掲げるもののほか、消費者との間の契約の締結若しくは履行又は消費者による当該契約の申込みの撤回、解除若しくは解約に関し、消費者を欺き、又は威迫して困惑させること。</w:t>
       </w:r>
     </w:p>
     <w:p>
       <w:pPr>
-        <w:pStyle w:val="Heading6"/>
+        <w:pStyle w:val="ListBullet"/>
         <w:ind w:left="880"/>
       </w:pPr>
       <w:r>
         <w:t>四</w:t>
-      </w:r>
-    </w:p>
-    <w:p>
-      <w:pPr>
-        <w:ind w:left="880"/>
-      </w:pPr>
-      <w:r>
+        <w:br/>
         <w:t>次のイ又はロのいずれかに該当する契約を締結し、又は当該契約の締結について消費者を勧誘すること。</w:t>
       </w:r>
     </w:p>
     <w:p>
       <w:pPr>
-        <w:pStyle w:val="Heading6"/>
+        <w:pStyle w:val="ListBullet"/>
         <w:ind w:left="880"/>
       </w:pPr>
       <w:r>
         <w:t>五</w:t>
-      </w:r>
-    </w:p>
-    <w:p>
-      <w:pPr>
-        <w:ind w:left="880"/>
-      </w:pPr>
-      <w:r>
+        <w:br/>
         <w:t>消費者との間の契約に基づく債務又は当該契約の解除若しくは解約によって生ずる債務の全部又は一部の履行を正当な理由なく、拒否し、又は著しく遅延させること。</w:t>
       </w:r>
     </w:p>
     <w:p>
       <w:pPr>
-        <w:pStyle w:val="Heading6"/>
+        <w:pStyle w:val="ListBullet"/>
         <w:ind w:left="880"/>
       </w:pPr>
       <w:r>
         <w:t>六</w:t>
-      </w:r>
-    </w:p>
-    <w:p>
-      <w:pPr>
-        <w:ind w:left="880"/>
-      </w:pPr>
-      <w:r>
+        <w:br/>
         <w:t>不当景品類及び不当表示防止法（昭和三十七年法律第百三十四号）第四条の規定に違反して景品類を提供すること。</w:t>
       </w:r>
     </w:p>
     <w:p>
       <w:pPr>
-        <w:pStyle w:val="Heading6"/>
+        <w:pStyle w:val="ListBullet"/>
         <w:ind w:left="880"/>
       </w:pPr>
       <w:r>
         <w:t>七</w:t>
-      </w:r>
-    </w:p>
-    <w:p>
-      <w:pPr>
-        <w:ind w:left="880"/>
-      </w:pPr>
-      <w:r>
+        <w:br/>
         <w:t>前各号に掲げるもののほか、消費者との間の契約の締結若しくは履行又は消費者による当該契約の申込みの撤回、解除若しくは解約に係る事業者の行為の規制に関する法律の規定であって、消費者の利益の保護に係るものとして内閣府令で定めるものに違反する行為をすること。</w:t>
       </w:r>
     </w:p>
@@ -304,52 +220,34 @@
     </w:p>
     <w:p>
       <w:pPr>
-        <w:pStyle w:val="Heading6"/>
+        <w:pStyle w:val="ListBullet"/>
         <w:ind w:left="880"/>
       </w:pPr>
       <w:r>
         <w:t>一</w:t>
-      </w:r>
-    </w:p>
-    <w:p>
-      <w:pPr>
-        <w:ind w:left="880"/>
-      </w:pPr>
-      <w:r>
+        <w:br/>
         <w:t>死亡</w:t>
       </w:r>
     </w:p>
     <w:p>
       <w:pPr>
-        <w:pStyle w:val="Heading6"/>
+        <w:pStyle w:val="ListBullet"/>
         <w:ind w:left="880"/>
       </w:pPr>
       <w:r>
         <w:t>二</w:t>
-      </w:r>
-    </w:p>
-    <w:p>
-      <w:pPr>
-        <w:ind w:left="880"/>
-      </w:pPr>
-      <w:r>
+        <w:br/>
         <w:t>負傷又は疾病であって、これらの治療に要する期間が三十日以上であるもの又はこれらが治ったとき（その症状が固定したときを含む。）において内閣府令で定める程度の身体の障害が存するもの</w:t>
       </w:r>
     </w:p>
     <w:p>
       <w:pPr>
-        <w:pStyle w:val="Heading6"/>
+        <w:pStyle w:val="ListBullet"/>
         <w:ind w:left="880"/>
       </w:pPr>
       <w:r>
         <w:t>三</w:t>
-      </w:r>
-    </w:p>
-    <w:p>
-      <w:pPr>
-        <w:ind w:left="880"/>
-      </w:pPr>
-      <w:r>
+        <w:br/>
         <w:t>一酸化炭素その他の内閣府令で定める物質による中毒</w:t>
       </w:r>
     </w:p>
@@ -368,35 +266,23 @@
     </w:p>
     <w:p>
       <w:pPr>
-        <w:pStyle w:val="Heading6"/>
+        <w:pStyle w:val="ListBullet"/>
         <w:ind w:left="880"/>
       </w:pPr>
       <w:r>
         <w:t>一</w:t>
-      </w:r>
-    </w:p>
-    <w:p>
-      <w:pPr>
-        <w:ind w:left="880"/>
-      </w:pPr>
-      <w:r>
+        <w:br/>
         <w:t>第二条第一号に該当し、かつ、次のイ又はロのいずれかに該当すること。</w:t>
       </w:r>
     </w:p>
     <w:p>
       <w:pPr>
-        <w:pStyle w:val="Heading6"/>
+        <w:pStyle w:val="ListBullet"/>
         <w:ind w:left="880"/>
       </w:pPr>
       <w:r>
         <w:t>二</w:t>
-      </w:r>
-    </w:p>
-    <w:p>
-      <w:pPr>
-        <w:ind w:left="880"/>
-      </w:pPr>
-      <w:r>
+        <w:br/>
         <w:t>前号に掲げるもののほか、当該商品等又は当該役務の使用等において、消費者に窒息その他その生命若しくは身体に対する著しい危険が生じ、又は火災その他の著しく異常な事態が生じたこと。</w:t>
       </w:r>
     </w:p>
@@ -467,35 +353,23 @@
     </w:p>
     <w:p>
       <w:pPr>
-        <w:pStyle w:val="Heading6"/>
+        <w:pStyle w:val="ListBullet"/>
         <w:ind w:left="880"/>
       </w:pPr>
       <w:r>
         <w:t>一</w:t>
-      </w:r>
-    </w:p>
-    <w:p>
-      <w:pPr>
-        <w:ind w:left="880"/>
-      </w:pPr>
-      <w:r>
+        <w:br/>
         <w:t>当該都道府県又は市町村の区域内に当該事業者の事務所、事業所その他その事業を行う場所が所在する場合</w:t>
       </w:r>
     </w:p>
     <w:p>
       <w:pPr>
-        <w:pStyle w:val="Heading6"/>
+        <w:pStyle w:val="ListBullet"/>
         <w:ind w:left="880"/>
       </w:pPr>
       <w:r>
         <w:t>二</w:t>
-      </w:r>
-    </w:p>
-    <w:p>
-      <w:pPr>
-        <w:ind w:left="880"/>
-      </w:pPr>
-      <w:r>
+        <w:br/>
         <w:t>前号に掲げる場合を除くほか、当該都道府県又は市町村の区域内における法第三十八条第一項に規定する消費者被害の発生又は拡大の防止を図るために必要があると認める場合</w:t>
       </w:r>
     </w:p>
@@ -615,6 +489,18 @@
       </w:r>
     </w:p>
     <w:p>
+      <w:pPr>
+        <w:pStyle w:val="Heading5"/>
+        <w:ind w:left="440"/>
+      </w:pPr>
+      <w:r>
+        <w:t>１</w:t>
+      </w:r>
+    </w:p>
+    <w:p>
+      <w:pPr>
+        <w:ind w:left="440"/>
+      </w:pPr>
       <w:r>
         <w:t>この政令は、法の施行の日（平成二十一年九月一日）から施行する。</w:t>
       </w:r>
@@ -629,7 +515,7 @@
         <w:pStyle w:val="Heading1"/>
       </w:pPr>
       <w:r>
-        <w:t>附　則（平成二四年九月二六日政令第二五〇号）</w:t>
+        <w:t>附則（平成二四年九月二六日政令第二五〇号）</w:t>
       </w:r>
     </w:p>
     <w:p>
@@ -647,7 +533,7 @@
         <w:pStyle w:val="Heading1"/>
       </w:pPr>
       <w:r>
-        <w:t>附　則（平成二五年三月二七日政令第八九号）</w:t>
+        <w:t>附則（平成二五年三月二七日政令第八九号）</w:t>
       </w:r>
     </w:p>
     <w:p>
@@ -665,7 +551,7 @@
         <w:pStyle w:val="Heading1"/>
       </w:pPr>
       <w:r>
-        <w:t>附　則（平成二六年七月三〇日政令第二六九号）</w:t>
+        <w:t>附則（平成二六年七月三〇日政令第二六九号）</w:t>
       </w:r>
     </w:p>
     <w:p>
@@ -691,7 +577,7 @@
         <w:pStyle w:val="Heading1"/>
       </w:pPr>
       <w:r>
-        <w:t>附　則（平成二七年一〇月七日政令第三五九号）</w:t>
+        <w:t>附則（平成二七年一〇月七日政令第三五九号）</w:t>
       </w:r>
     </w:p>
     <w:p>
@@ -709,10 +595,22 @@
         <w:pStyle w:val="Heading1"/>
       </w:pPr>
       <w:r>
-        <w:t>附　則（平成二七年一一月二〇日政令第三八七号）</w:t>
+        <w:t>附則（平成二七年一一月二〇日政令第三八七号）</w:t>
       </w:r>
     </w:p>
     <w:p>
+      <w:pPr>
+        <w:pStyle w:val="Heading5"/>
+        <w:ind w:left="440"/>
+      </w:pPr>
+      <w:r>
+        <w:t>１</w:t>
+      </w:r>
+    </w:p>
+    <w:p>
+      <w:pPr>
+        <w:ind w:left="440"/>
+      </w:pPr>
       <w:r>
         <w:t>この政令は、平成二十八年四月一日から施行する。</w:t>
       </w:r>
@@ -744,7 +642,7 @@
         <w:pStyle w:val="Heading1"/>
       </w:pPr>
       <w:r>
-        <w:t>附　則（平成二七年一二月一六日政令第四二三号）</w:t>
+        <w:t>附則（平成二七年一二月一六日政令第四二三号）</w:t>
       </w:r>
     </w:p>
     <w:p>
@@ -762,7 +660,7 @@
         <w:pStyle w:val="Heading1"/>
       </w:pPr>
       <w:r>
-        <w:t>附　則（平成二八年一二月二六日政令第三九七号）</w:t>
+        <w:t>附則（平成二八年一二月二六日政令第三九七号）</w:t>
       </w:r>
     </w:p>
     <w:p>
@@ -790,7 +688,7 @@
     </w:pPr>
     <w:r>
       <w:tab/>
-      <w:t>WeGov v0.1 - FTS141</w:t>
+      <w:t>WeGov v0.2 - FTS141</w:t>
     </w:r>
   </w:p>
 </w:ftr>
